--- a/Cisco/Routing/Piano di indirizzamento.docx
+++ b/Cisco/Routing/Piano di indirizzamento.docx
@@ -130,6 +130,9 @@
             <w:r>
               <w:t>192.168.0.0</w:t>
             </w:r>
+            <w:r>
+              <w:t>/24</w:t>
+            </w:r>
           </w:p>
         </w:tc>
         <w:tc>
@@ -195,6 +198,9 @@
             <w:r>
               <w:t>192.168.1.0</w:t>
             </w:r>
+            <w:r>
+              <w:t>/24</w:t>
+            </w:r>
           </w:p>
         </w:tc>
         <w:tc>
@@ -260,6 +266,9 @@
             <w:r>
               <w:t>192.168.2.0</w:t>
             </w:r>
+            <w:r>
+              <w:t>/24</w:t>
+            </w:r>
           </w:p>
         </w:tc>
         <w:tc>
@@ -325,6 +334,9 @@
             <w:r>
               <w:t>192.168.3.0</w:t>
             </w:r>
+            <w:r>
+              <w:t>/24</w:t>
+            </w:r>
           </w:p>
         </w:tc>
         <w:tc>
@@ -390,6 +402,9 @@
             <w:r>
               <w:t>10.0.0.1</w:t>
             </w:r>
+            <w:r>
+              <w:t>/30</w:t>
+            </w:r>
           </w:p>
         </w:tc>
         <w:tc>
@@ -454,6 +469,9 @@
             </w:pPr>
             <w:r>
               <w:t>10.0.0.2</w:t>
+            </w:r>
+            <w:r>
+              <w:t>/30</w:t>
             </w:r>
           </w:p>
         </w:tc>
@@ -499,6 +517,1333 @@
       </w:tr>
     </w:tbl>
     <w:p/>
+    <w:p>
+      <w:pPr>
+        <w:pStyle w:val="Titolo2"/>
+      </w:pPr>
+      <w:r>
+        <w:t>S0 (rossa)</w:t>
+      </w:r>
+    </w:p>
+    <w:p/>
+    <w:tbl>
+      <w:tblPr>
+        <w:tblStyle w:val="Tabellagriglia1chiara-colore1"/>
+        <w:tblW w:w="0" w:type="auto"/>
+        <w:tblLook w:val="04A0" w:firstRow="1" w:lastRow="0" w:firstColumn="1" w:lastColumn="0" w:noHBand="0" w:noVBand="1"/>
+      </w:tblPr>
+      <w:tblGrid>
+        <w:gridCol w:w="2767"/>
+        <w:gridCol w:w="2287"/>
+        <w:gridCol w:w="2287"/>
+        <w:gridCol w:w="2287"/>
+      </w:tblGrid>
+      <w:tr>
+        <w:trPr>
+          <w:cnfStyle w:val="100000000000" w:firstRow="1" w:lastRow="0" w:firstColumn="0" w:lastColumn="0" w:oddVBand="0" w:evenVBand="0" w:oddHBand="0" w:evenHBand="0" w:firstRowFirstColumn="0" w:firstRowLastColumn="0" w:lastRowFirstColumn="0" w:lastRowLastColumn="0"/>
+        </w:trPr>
+        <w:tc>
+          <w:tcPr>
+            <w:cnfStyle w:val="001000000000" w:firstRow="0" w:lastRow="0" w:firstColumn="1" w:lastColumn="0" w:oddVBand="0" w:evenVBand="0" w:oddHBand="0" w:evenHBand="0" w:firstRowFirstColumn="0" w:firstRowLastColumn="0" w:lastRowFirstColumn="0" w:lastRowLastColumn="0"/>
+            <w:tcW w:w="2767" w:type="dxa"/>
+          </w:tcPr>
+          <w:p>
+            <w:r>
+              <w:t>DISPOSITIVO/COLLEGAMENTO</w:t>
+            </w:r>
+          </w:p>
+        </w:tc>
+        <w:tc>
+          <w:tcPr>
+            <w:tcW w:w="2287" w:type="dxa"/>
+          </w:tcPr>
+          <w:p>
+            <w:pPr>
+              <w:cnfStyle w:val="100000000000" w:firstRow="1" w:lastRow="0" w:firstColumn="0" w:lastColumn="0" w:oddVBand="0" w:evenVBand="0" w:oddHBand="0" w:evenHBand="0" w:firstRowFirstColumn="0" w:firstRowLastColumn="0" w:lastRowFirstColumn="0" w:lastRowLastColumn="0"/>
+            </w:pPr>
+            <w:r>
+              <w:t>INDIRIZZO</w:t>
+            </w:r>
+          </w:p>
+        </w:tc>
+        <w:tc>
+          <w:tcPr>
+            <w:tcW w:w="2287" w:type="dxa"/>
+          </w:tcPr>
+          <w:p>
+            <w:pPr>
+              <w:cnfStyle w:val="100000000000" w:firstRow="1" w:lastRow="0" w:firstColumn="0" w:lastColumn="0" w:oddVBand="0" w:evenVBand="0" w:oddHBand="0" w:evenHBand="0" w:firstRowFirstColumn="0" w:firstRowLastColumn="0" w:lastRowFirstColumn="0" w:lastRowLastColumn="0"/>
+            </w:pPr>
+            <w:r>
+              <w:t>MASCHERA</w:t>
+            </w:r>
+          </w:p>
+        </w:tc>
+        <w:tc>
+          <w:tcPr>
+            <w:tcW w:w="2287" w:type="dxa"/>
+          </w:tcPr>
+          <w:p>
+            <w:pPr>
+              <w:cnfStyle w:val="100000000000" w:firstRow="1" w:lastRow="0" w:firstColumn="0" w:lastColumn="0" w:oddVBand="0" w:evenVBand="0" w:oddHBand="0" w:evenHBand="0" w:firstRowFirstColumn="0" w:firstRowLastColumn="0" w:lastRowFirstColumn="0" w:lastRowLastColumn="0"/>
+            </w:pPr>
+            <w:r>
+              <w:t>GATEWAY</w:t>
+            </w:r>
+          </w:p>
+        </w:tc>
+      </w:tr>
+      <w:tr>
+        <w:tc>
+          <w:tcPr>
+            <w:cnfStyle w:val="001000000000" w:firstRow="0" w:lastRow="0" w:firstColumn="1" w:lastColumn="0" w:oddVBand="0" w:evenVBand="0" w:oddHBand="0" w:evenHBand="0" w:firstRowFirstColumn="0" w:firstRowLastColumn="0" w:lastRowFirstColumn="0" w:lastRowLastColumn="0"/>
+            <w:tcW w:w="2767" w:type="dxa"/>
+          </w:tcPr>
+          <w:p>
+            <w:r>
+              <w:t>Fa0/1</w:t>
+            </w:r>
+          </w:p>
+        </w:tc>
+        <w:tc>
+          <w:tcPr>
+            <w:tcW w:w="2287" w:type="dxa"/>
+          </w:tcPr>
+          <w:p>
+            <w:pPr>
+              <w:cnfStyle w:val="000000000000" w:firstRow="0" w:lastRow="0" w:firstColumn="0" w:lastColumn="0" w:oddVBand="0" w:evenVBand="0" w:oddHBand="0" w:evenHBand="0" w:firstRowFirstColumn="0" w:firstRowLastColumn="0" w:lastRowFirstColumn="0" w:lastRowLastColumn="0"/>
+            </w:pPr>
+            <w:r>
+              <w:t>192.168.0.254</w:t>
+            </w:r>
+          </w:p>
+        </w:tc>
+        <w:tc>
+          <w:tcPr>
+            <w:tcW w:w="2287" w:type="dxa"/>
+          </w:tcPr>
+          <w:p>
+            <w:pPr>
+              <w:cnfStyle w:val="000000000000" w:firstRow="0" w:lastRow="0" w:firstColumn="0" w:lastColumn="0" w:oddVBand="0" w:evenVBand="0" w:oddHBand="0" w:evenHBand="0" w:firstRowFirstColumn="0" w:firstRowLastColumn="0" w:lastRowFirstColumn="0" w:lastRowLastColumn="0"/>
+            </w:pPr>
+            <w:r>
+              <w:t>255.255.255.0</w:t>
+            </w:r>
+          </w:p>
+        </w:tc>
+        <w:tc>
+          <w:tcPr>
+            <w:tcW w:w="2287" w:type="dxa"/>
+          </w:tcPr>
+          <w:p>
+            <w:pPr>
+              <w:cnfStyle w:val="000000000000" w:firstRow="0" w:lastRow="0" w:firstColumn="0" w:lastColumn="0" w:oddVBand="0" w:evenVBand="0" w:oddHBand="0" w:evenHBand="0" w:firstRowFirstColumn="0" w:firstRowLastColumn="0" w:lastRowFirstColumn="0" w:lastRowLastColumn="0"/>
+            </w:pPr>
+            <w:r>
+              <w:t>192.168.0.254</w:t>
+            </w:r>
+          </w:p>
+        </w:tc>
+      </w:tr>
+      <w:tr>
+        <w:tc>
+          <w:tcPr>
+            <w:cnfStyle w:val="001000000000" w:firstRow="0" w:lastRow="0" w:firstColumn="1" w:lastColumn="0" w:oddVBand="0" w:evenVBand="0" w:oddHBand="0" w:evenHBand="0" w:firstRowFirstColumn="0" w:firstRowLastColumn="0" w:lastRowFirstColumn="0" w:lastRowLastColumn="0"/>
+            <w:tcW w:w="2767" w:type="dxa"/>
+          </w:tcPr>
+          <w:p>
+            <w:r>
+              <w:t>Fa1/1</w:t>
+            </w:r>
+          </w:p>
+        </w:tc>
+        <w:tc>
+          <w:tcPr>
+            <w:tcW w:w="2287" w:type="dxa"/>
+          </w:tcPr>
+          <w:p>
+            <w:pPr>
+              <w:cnfStyle w:val="000000000000" w:firstRow="0" w:lastRow="0" w:firstColumn="0" w:lastColumn="0" w:oddVBand="0" w:evenVBand="0" w:oddHBand="0" w:evenHBand="0" w:firstRowFirstColumn="0" w:firstRowLastColumn="0" w:lastRowFirstColumn="0" w:lastRowLastColumn="0"/>
+            </w:pPr>
+            <w:r>
+              <w:t>192.168.0.1</w:t>
+            </w:r>
+          </w:p>
+        </w:tc>
+        <w:tc>
+          <w:tcPr>
+            <w:tcW w:w="2287" w:type="dxa"/>
+          </w:tcPr>
+          <w:p>
+            <w:pPr>
+              <w:cnfStyle w:val="000000000000" w:firstRow="0" w:lastRow="0" w:firstColumn="0" w:lastColumn="0" w:oddVBand="0" w:evenVBand="0" w:oddHBand="0" w:evenHBand="0" w:firstRowFirstColumn="0" w:firstRowLastColumn="0" w:lastRowFirstColumn="0" w:lastRowLastColumn="0"/>
+            </w:pPr>
+            <w:r>
+              <w:t>255.255.255.0</w:t>
+            </w:r>
+          </w:p>
+        </w:tc>
+        <w:tc>
+          <w:tcPr>
+            <w:tcW w:w="2287" w:type="dxa"/>
+          </w:tcPr>
+          <w:p>
+            <w:pPr>
+              <w:cnfStyle w:val="000000000000" w:firstRow="0" w:lastRow="0" w:firstColumn="0" w:lastColumn="0" w:oddVBand="0" w:evenVBand="0" w:oddHBand="0" w:evenHBand="0" w:firstRowFirstColumn="0" w:firstRowLastColumn="0" w:lastRowFirstColumn="0" w:lastRowLastColumn="0"/>
+            </w:pPr>
+            <w:r>
+              <w:t>192.168.0.254</w:t>
+            </w:r>
+          </w:p>
+        </w:tc>
+      </w:tr>
+      <w:tr>
+        <w:tc>
+          <w:tcPr>
+            <w:cnfStyle w:val="001000000000" w:firstRow="0" w:lastRow="0" w:firstColumn="1" w:lastColumn="0" w:oddVBand="0" w:evenVBand="0" w:oddHBand="0" w:evenHBand="0" w:firstRowFirstColumn="0" w:firstRowLastColumn="0" w:lastRowFirstColumn="0" w:lastRowLastColumn="0"/>
+            <w:tcW w:w="2767" w:type="dxa"/>
+          </w:tcPr>
+          <w:p>
+            <w:r>
+              <w:t>Fa2/1</w:t>
+            </w:r>
+          </w:p>
+        </w:tc>
+        <w:tc>
+          <w:tcPr>
+            <w:tcW w:w="2287" w:type="dxa"/>
+          </w:tcPr>
+          <w:p>
+            <w:pPr>
+              <w:cnfStyle w:val="000000000000" w:firstRow="0" w:lastRow="0" w:firstColumn="0" w:lastColumn="0" w:oddVBand="0" w:evenVBand="0" w:oddHBand="0" w:evenHBand="0" w:firstRowFirstColumn="0" w:firstRowLastColumn="0" w:lastRowFirstColumn="0" w:lastRowLastColumn="0"/>
+            </w:pPr>
+            <w:r>
+              <w:t>192.168.0.2</w:t>
+            </w:r>
+          </w:p>
+        </w:tc>
+        <w:tc>
+          <w:tcPr>
+            <w:tcW w:w="2287" w:type="dxa"/>
+          </w:tcPr>
+          <w:p>
+            <w:pPr>
+              <w:cnfStyle w:val="000000000000" w:firstRow="0" w:lastRow="0" w:firstColumn="0" w:lastColumn="0" w:oddVBand="0" w:evenVBand="0" w:oddHBand="0" w:evenHBand="0" w:firstRowFirstColumn="0" w:firstRowLastColumn="0" w:lastRowFirstColumn="0" w:lastRowLastColumn="0"/>
+            </w:pPr>
+            <w:r>
+              <w:t>255.255.255.0</w:t>
+            </w:r>
+          </w:p>
+        </w:tc>
+        <w:tc>
+          <w:tcPr>
+            <w:tcW w:w="2287" w:type="dxa"/>
+          </w:tcPr>
+          <w:p>
+            <w:pPr>
+              <w:cnfStyle w:val="000000000000" w:firstRow="0" w:lastRow="0" w:firstColumn="0" w:lastColumn="0" w:oddVBand="0" w:evenVBand="0" w:oddHBand="0" w:evenHBand="0" w:firstRowFirstColumn="0" w:firstRowLastColumn="0" w:lastRowFirstColumn="0" w:lastRowLastColumn="0"/>
+            </w:pPr>
+            <w:r>
+              <w:t>192.168.0.254</w:t>
+            </w:r>
+          </w:p>
+        </w:tc>
+      </w:tr>
+      <w:tr>
+        <w:tc>
+          <w:tcPr>
+            <w:cnfStyle w:val="001000000000" w:firstRow="0" w:lastRow="0" w:firstColumn="1" w:lastColumn="0" w:oddVBand="0" w:evenVBand="0" w:oddHBand="0" w:evenHBand="0" w:firstRowFirstColumn="0" w:firstRowLastColumn="0" w:lastRowFirstColumn="0" w:lastRowLastColumn="0"/>
+            <w:tcW w:w="2767" w:type="dxa"/>
+          </w:tcPr>
+          <w:p>
+            <w:r>
+              <w:t>Fa3/1</w:t>
+            </w:r>
+          </w:p>
+        </w:tc>
+        <w:tc>
+          <w:tcPr>
+            <w:tcW w:w="2287" w:type="dxa"/>
+          </w:tcPr>
+          <w:p>
+            <w:pPr>
+              <w:cnfStyle w:val="000000000000" w:firstRow="0" w:lastRow="0" w:firstColumn="0" w:lastColumn="0" w:oddVBand="0" w:evenVBand="0" w:oddHBand="0" w:evenHBand="0" w:firstRowFirstColumn="0" w:firstRowLastColumn="0" w:lastRowFirstColumn="0" w:lastRowLastColumn="0"/>
+            </w:pPr>
+            <w:r>
+              <w:t>192.168.0.3</w:t>
+            </w:r>
+          </w:p>
+        </w:tc>
+        <w:tc>
+          <w:tcPr>
+            <w:tcW w:w="2287" w:type="dxa"/>
+          </w:tcPr>
+          <w:p>
+            <w:pPr>
+              <w:cnfStyle w:val="000000000000" w:firstRow="0" w:lastRow="0" w:firstColumn="0" w:lastColumn="0" w:oddVBand="0" w:evenVBand="0" w:oddHBand="0" w:evenHBand="0" w:firstRowFirstColumn="0" w:firstRowLastColumn="0" w:lastRowFirstColumn="0" w:lastRowLastColumn="0"/>
+            </w:pPr>
+            <w:r>
+              <w:t>255.255.255.0</w:t>
+            </w:r>
+          </w:p>
+        </w:tc>
+        <w:tc>
+          <w:tcPr>
+            <w:tcW w:w="2287" w:type="dxa"/>
+          </w:tcPr>
+          <w:p>
+            <w:pPr>
+              <w:cnfStyle w:val="000000000000" w:firstRow="0" w:lastRow="0" w:firstColumn="0" w:lastColumn="0" w:oddVBand="0" w:evenVBand="0" w:oddHBand="0" w:evenHBand="0" w:firstRowFirstColumn="0" w:firstRowLastColumn="0" w:lastRowFirstColumn="0" w:lastRowLastColumn="0"/>
+            </w:pPr>
+            <w:r>
+              <w:t>192.168.0.254</w:t>
+            </w:r>
+          </w:p>
+        </w:tc>
+      </w:tr>
+    </w:tbl>
+    <w:p/>
+    <w:p>
+      <w:pPr>
+        <w:pStyle w:val="Titolo2"/>
+      </w:pPr>
+      <w:r>
+        <w:t>S</w:t>
+      </w:r>
+      <w:r>
+        <w:t>1</w:t>
+      </w:r>
+      <w:r>
+        <w:t xml:space="preserve"> (</w:t>
+      </w:r>
+      <w:r>
+        <w:t>verde</w:t>
+      </w:r>
+      <w:r>
+        <w:t>)</w:t>
+      </w:r>
+    </w:p>
+    <w:p/>
+    <w:tbl>
+      <w:tblPr>
+        <w:tblStyle w:val="Tabellagriglia1chiara-colore1"/>
+        <w:tblW w:w="0" w:type="auto"/>
+        <w:tblLook w:val="04A0" w:firstRow="1" w:lastRow="0" w:firstColumn="1" w:lastColumn="0" w:noHBand="0" w:noVBand="1"/>
+      </w:tblPr>
+      <w:tblGrid>
+        <w:gridCol w:w="2767"/>
+        <w:gridCol w:w="2287"/>
+        <w:gridCol w:w="2287"/>
+        <w:gridCol w:w="2287"/>
+      </w:tblGrid>
+      <w:tr>
+        <w:trPr>
+          <w:cnfStyle w:val="100000000000" w:firstRow="1" w:lastRow="0" w:firstColumn="0" w:lastColumn="0" w:oddVBand="0" w:evenVBand="0" w:oddHBand="0" w:evenHBand="0" w:firstRowFirstColumn="0" w:firstRowLastColumn="0" w:lastRowFirstColumn="0" w:lastRowLastColumn="0"/>
+        </w:trPr>
+        <w:tc>
+          <w:tcPr>
+            <w:cnfStyle w:val="001000000000" w:firstRow="0" w:lastRow="0" w:firstColumn="1" w:lastColumn="0" w:oddVBand="0" w:evenVBand="0" w:oddHBand="0" w:evenHBand="0" w:firstRowFirstColumn="0" w:firstRowLastColumn="0" w:lastRowFirstColumn="0" w:lastRowLastColumn="0"/>
+            <w:tcW w:w="2767" w:type="dxa"/>
+          </w:tcPr>
+          <w:p>
+            <w:r>
+              <w:t>DISPOSITIVO/COLLEGAMENTO</w:t>
+            </w:r>
+          </w:p>
+        </w:tc>
+        <w:tc>
+          <w:tcPr>
+            <w:tcW w:w="2287" w:type="dxa"/>
+          </w:tcPr>
+          <w:p>
+            <w:pPr>
+              <w:cnfStyle w:val="100000000000" w:firstRow="1" w:lastRow="0" w:firstColumn="0" w:lastColumn="0" w:oddVBand="0" w:evenVBand="0" w:oddHBand="0" w:evenHBand="0" w:firstRowFirstColumn="0" w:firstRowLastColumn="0" w:lastRowFirstColumn="0" w:lastRowLastColumn="0"/>
+            </w:pPr>
+            <w:r>
+              <w:t>INDIRIZZO</w:t>
+            </w:r>
+          </w:p>
+        </w:tc>
+        <w:tc>
+          <w:tcPr>
+            <w:tcW w:w="2287" w:type="dxa"/>
+          </w:tcPr>
+          <w:p>
+            <w:pPr>
+              <w:cnfStyle w:val="100000000000" w:firstRow="1" w:lastRow="0" w:firstColumn="0" w:lastColumn="0" w:oddVBand="0" w:evenVBand="0" w:oddHBand="0" w:evenHBand="0" w:firstRowFirstColumn="0" w:firstRowLastColumn="0" w:lastRowFirstColumn="0" w:lastRowLastColumn="0"/>
+            </w:pPr>
+            <w:r>
+              <w:t>MASCHERA</w:t>
+            </w:r>
+          </w:p>
+        </w:tc>
+        <w:tc>
+          <w:tcPr>
+            <w:tcW w:w="2287" w:type="dxa"/>
+          </w:tcPr>
+          <w:p>
+            <w:pPr>
+              <w:cnfStyle w:val="100000000000" w:firstRow="1" w:lastRow="0" w:firstColumn="0" w:lastColumn="0" w:oddVBand="0" w:evenVBand="0" w:oddHBand="0" w:evenHBand="0" w:firstRowFirstColumn="0" w:firstRowLastColumn="0" w:lastRowFirstColumn="0" w:lastRowLastColumn="0"/>
+            </w:pPr>
+            <w:r>
+              <w:t>GATEWAY</w:t>
+            </w:r>
+          </w:p>
+        </w:tc>
+      </w:tr>
+      <w:tr>
+        <w:tc>
+          <w:tcPr>
+            <w:cnfStyle w:val="001000000000" w:firstRow="0" w:lastRow="0" w:firstColumn="1" w:lastColumn="0" w:oddVBand="0" w:evenVBand="0" w:oddHBand="0" w:evenHBand="0" w:firstRowFirstColumn="0" w:firstRowLastColumn="0" w:lastRowFirstColumn="0" w:lastRowLastColumn="0"/>
+            <w:tcW w:w="2767" w:type="dxa"/>
+          </w:tcPr>
+          <w:p>
+            <w:r>
+              <w:t>Fa0/1</w:t>
+            </w:r>
+          </w:p>
+        </w:tc>
+        <w:tc>
+          <w:tcPr>
+            <w:tcW w:w="2287" w:type="dxa"/>
+          </w:tcPr>
+          <w:p>
+            <w:pPr>
+              <w:cnfStyle w:val="000000000000" w:firstRow="0" w:lastRow="0" w:firstColumn="0" w:lastColumn="0" w:oddVBand="0" w:evenVBand="0" w:oddHBand="0" w:evenHBand="0" w:firstRowFirstColumn="0" w:firstRowLastColumn="0" w:lastRowFirstColumn="0" w:lastRowLastColumn="0"/>
+            </w:pPr>
+            <w:r>
+              <w:t>192.168.</w:t>
+            </w:r>
+            <w:r>
+              <w:t>1</w:t>
+            </w:r>
+            <w:r>
+              <w:t>.254</w:t>
+            </w:r>
+          </w:p>
+        </w:tc>
+        <w:tc>
+          <w:tcPr>
+            <w:tcW w:w="2287" w:type="dxa"/>
+          </w:tcPr>
+          <w:p>
+            <w:pPr>
+              <w:cnfStyle w:val="000000000000" w:firstRow="0" w:lastRow="0" w:firstColumn="0" w:lastColumn="0" w:oddVBand="0" w:evenVBand="0" w:oddHBand="0" w:evenHBand="0" w:firstRowFirstColumn="0" w:firstRowLastColumn="0" w:lastRowFirstColumn="0" w:lastRowLastColumn="0"/>
+            </w:pPr>
+            <w:r>
+              <w:t>255.255.255.0</w:t>
+            </w:r>
+          </w:p>
+        </w:tc>
+        <w:tc>
+          <w:tcPr>
+            <w:tcW w:w="2287" w:type="dxa"/>
+          </w:tcPr>
+          <w:p>
+            <w:pPr>
+              <w:cnfStyle w:val="000000000000" w:firstRow="0" w:lastRow="0" w:firstColumn="0" w:lastColumn="0" w:oddVBand="0" w:evenVBand="0" w:oddHBand="0" w:evenHBand="0" w:firstRowFirstColumn="0" w:firstRowLastColumn="0" w:lastRowFirstColumn="0" w:lastRowLastColumn="0"/>
+            </w:pPr>
+            <w:r>
+              <w:t>192.168.</w:t>
+            </w:r>
+            <w:r>
+              <w:t>1</w:t>
+            </w:r>
+            <w:r>
+              <w:t>.254</w:t>
+            </w:r>
+          </w:p>
+        </w:tc>
+      </w:tr>
+      <w:tr>
+        <w:tc>
+          <w:tcPr>
+            <w:cnfStyle w:val="001000000000" w:firstRow="0" w:lastRow="0" w:firstColumn="1" w:lastColumn="0" w:oddVBand="0" w:evenVBand="0" w:oddHBand="0" w:evenHBand="0" w:firstRowFirstColumn="0" w:firstRowLastColumn="0" w:lastRowFirstColumn="0" w:lastRowLastColumn="0"/>
+            <w:tcW w:w="2767" w:type="dxa"/>
+          </w:tcPr>
+          <w:p>
+            <w:r>
+              <w:t>Fa1/1</w:t>
+            </w:r>
+          </w:p>
+        </w:tc>
+        <w:tc>
+          <w:tcPr>
+            <w:tcW w:w="2287" w:type="dxa"/>
+          </w:tcPr>
+          <w:p>
+            <w:pPr>
+              <w:cnfStyle w:val="000000000000" w:firstRow="0" w:lastRow="0" w:firstColumn="0" w:lastColumn="0" w:oddVBand="0" w:evenVBand="0" w:oddHBand="0" w:evenHBand="0" w:firstRowFirstColumn="0" w:firstRowLastColumn="0" w:lastRowFirstColumn="0" w:lastRowLastColumn="0"/>
+            </w:pPr>
+            <w:r>
+              <w:t>192.168.</w:t>
+            </w:r>
+            <w:r>
+              <w:t>1</w:t>
+            </w:r>
+            <w:r>
+              <w:t>.1</w:t>
+            </w:r>
+          </w:p>
+        </w:tc>
+        <w:tc>
+          <w:tcPr>
+            <w:tcW w:w="2287" w:type="dxa"/>
+          </w:tcPr>
+          <w:p>
+            <w:pPr>
+              <w:cnfStyle w:val="000000000000" w:firstRow="0" w:lastRow="0" w:firstColumn="0" w:lastColumn="0" w:oddVBand="0" w:evenVBand="0" w:oddHBand="0" w:evenHBand="0" w:firstRowFirstColumn="0" w:firstRowLastColumn="0" w:lastRowFirstColumn="0" w:lastRowLastColumn="0"/>
+            </w:pPr>
+            <w:r>
+              <w:t>255.255.255.0</w:t>
+            </w:r>
+          </w:p>
+        </w:tc>
+        <w:tc>
+          <w:tcPr>
+            <w:tcW w:w="2287" w:type="dxa"/>
+          </w:tcPr>
+          <w:p>
+            <w:pPr>
+              <w:cnfStyle w:val="000000000000" w:firstRow="0" w:lastRow="0" w:firstColumn="0" w:lastColumn="0" w:oddVBand="0" w:evenVBand="0" w:oddHBand="0" w:evenHBand="0" w:firstRowFirstColumn="0" w:firstRowLastColumn="0" w:lastRowFirstColumn="0" w:lastRowLastColumn="0"/>
+            </w:pPr>
+            <w:r>
+              <w:t>192.168.</w:t>
+            </w:r>
+            <w:r>
+              <w:t>1</w:t>
+            </w:r>
+            <w:r>
+              <w:t>.254</w:t>
+            </w:r>
+          </w:p>
+        </w:tc>
+      </w:tr>
+      <w:tr>
+        <w:tc>
+          <w:tcPr>
+            <w:cnfStyle w:val="001000000000" w:firstRow="0" w:lastRow="0" w:firstColumn="1" w:lastColumn="0" w:oddVBand="0" w:evenVBand="0" w:oddHBand="0" w:evenHBand="0" w:firstRowFirstColumn="0" w:firstRowLastColumn="0" w:lastRowFirstColumn="0" w:lastRowLastColumn="0"/>
+            <w:tcW w:w="2767" w:type="dxa"/>
+          </w:tcPr>
+          <w:p>
+            <w:r>
+              <w:t>Fa2/1</w:t>
+            </w:r>
+          </w:p>
+        </w:tc>
+        <w:tc>
+          <w:tcPr>
+            <w:tcW w:w="2287" w:type="dxa"/>
+          </w:tcPr>
+          <w:p>
+            <w:pPr>
+              <w:cnfStyle w:val="000000000000" w:firstRow="0" w:lastRow="0" w:firstColumn="0" w:lastColumn="0" w:oddVBand="0" w:evenVBand="0" w:oddHBand="0" w:evenHBand="0" w:firstRowFirstColumn="0" w:firstRowLastColumn="0" w:lastRowFirstColumn="0" w:lastRowLastColumn="0"/>
+            </w:pPr>
+            <w:r>
+              <w:t>192.168.</w:t>
+            </w:r>
+            <w:r>
+              <w:t>1</w:t>
+            </w:r>
+            <w:r>
+              <w:t>.2</w:t>
+            </w:r>
+          </w:p>
+        </w:tc>
+        <w:tc>
+          <w:tcPr>
+            <w:tcW w:w="2287" w:type="dxa"/>
+          </w:tcPr>
+          <w:p>
+            <w:pPr>
+              <w:cnfStyle w:val="000000000000" w:firstRow="0" w:lastRow="0" w:firstColumn="0" w:lastColumn="0" w:oddVBand="0" w:evenVBand="0" w:oddHBand="0" w:evenHBand="0" w:firstRowFirstColumn="0" w:firstRowLastColumn="0" w:lastRowFirstColumn="0" w:lastRowLastColumn="0"/>
+            </w:pPr>
+            <w:r>
+              <w:t>255.255.255.0</w:t>
+            </w:r>
+          </w:p>
+        </w:tc>
+        <w:tc>
+          <w:tcPr>
+            <w:tcW w:w="2287" w:type="dxa"/>
+          </w:tcPr>
+          <w:p>
+            <w:pPr>
+              <w:cnfStyle w:val="000000000000" w:firstRow="0" w:lastRow="0" w:firstColumn="0" w:lastColumn="0" w:oddVBand="0" w:evenVBand="0" w:oddHBand="0" w:evenHBand="0" w:firstRowFirstColumn="0" w:firstRowLastColumn="0" w:lastRowFirstColumn="0" w:lastRowLastColumn="0"/>
+            </w:pPr>
+            <w:r>
+              <w:t>192.168.</w:t>
+            </w:r>
+            <w:r>
+              <w:t>1</w:t>
+            </w:r>
+            <w:r>
+              <w:t>.254</w:t>
+            </w:r>
+          </w:p>
+        </w:tc>
+      </w:tr>
+      <w:tr>
+        <w:tc>
+          <w:tcPr>
+            <w:cnfStyle w:val="001000000000" w:firstRow="0" w:lastRow="0" w:firstColumn="1" w:lastColumn="0" w:oddVBand="0" w:evenVBand="0" w:oddHBand="0" w:evenHBand="0" w:firstRowFirstColumn="0" w:firstRowLastColumn="0" w:lastRowFirstColumn="0" w:lastRowLastColumn="0"/>
+            <w:tcW w:w="2767" w:type="dxa"/>
+          </w:tcPr>
+          <w:p>
+            <w:r>
+              <w:t>Fa3/1</w:t>
+            </w:r>
+          </w:p>
+        </w:tc>
+        <w:tc>
+          <w:tcPr>
+            <w:tcW w:w="2287" w:type="dxa"/>
+          </w:tcPr>
+          <w:p>
+            <w:pPr>
+              <w:cnfStyle w:val="000000000000" w:firstRow="0" w:lastRow="0" w:firstColumn="0" w:lastColumn="0" w:oddVBand="0" w:evenVBand="0" w:oddHBand="0" w:evenHBand="0" w:firstRowFirstColumn="0" w:firstRowLastColumn="0" w:lastRowFirstColumn="0" w:lastRowLastColumn="0"/>
+            </w:pPr>
+            <w:r>
+              <w:t>192.168.</w:t>
+            </w:r>
+            <w:r>
+              <w:t>1</w:t>
+            </w:r>
+            <w:r>
+              <w:t>.3</w:t>
+            </w:r>
+          </w:p>
+        </w:tc>
+        <w:tc>
+          <w:tcPr>
+            <w:tcW w:w="2287" w:type="dxa"/>
+          </w:tcPr>
+          <w:p>
+            <w:pPr>
+              <w:cnfStyle w:val="000000000000" w:firstRow="0" w:lastRow="0" w:firstColumn="0" w:lastColumn="0" w:oddVBand="0" w:evenVBand="0" w:oddHBand="0" w:evenHBand="0" w:firstRowFirstColumn="0" w:firstRowLastColumn="0" w:lastRowFirstColumn="0" w:lastRowLastColumn="0"/>
+            </w:pPr>
+            <w:r>
+              <w:t>255.255.255.0</w:t>
+            </w:r>
+          </w:p>
+        </w:tc>
+        <w:tc>
+          <w:tcPr>
+            <w:tcW w:w="2287" w:type="dxa"/>
+          </w:tcPr>
+          <w:p>
+            <w:pPr>
+              <w:cnfStyle w:val="000000000000" w:firstRow="0" w:lastRow="0" w:firstColumn="0" w:lastColumn="0" w:oddVBand="0" w:evenVBand="0" w:oddHBand="0" w:evenHBand="0" w:firstRowFirstColumn="0" w:firstRowLastColumn="0" w:lastRowFirstColumn="0" w:lastRowLastColumn="0"/>
+            </w:pPr>
+            <w:r>
+              <w:t>192.168.</w:t>
+            </w:r>
+            <w:r>
+              <w:t>1</w:t>
+            </w:r>
+            <w:r>
+              <w:t>.254</w:t>
+            </w:r>
+          </w:p>
+        </w:tc>
+      </w:tr>
+    </w:tbl>
+    <w:p/>
+    <w:p/>
+    <w:p/>
+    <w:p/>
+    <w:p>
+      <w:pPr>
+        <w:pStyle w:val="Titolo2"/>
+      </w:pPr>
+      <w:r>
+        <w:lastRenderedPageBreak/>
+        <w:t>S</w:t>
+      </w:r>
+      <w:r>
+        <w:t>2</w:t>
+      </w:r>
+      <w:r>
+        <w:t xml:space="preserve"> (</w:t>
+      </w:r>
+      <w:r>
+        <w:t>blu</w:t>
+      </w:r>
+      <w:r>
+        <w:t>)</w:t>
+      </w:r>
+    </w:p>
+    <w:p/>
+    <w:tbl>
+      <w:tblPr>
+        <w:tblStyle w:val="Tabellagriglia1chiara-colore1"/>
+        <w:tblW w:w="0" w:type="auto"/>
+        <w:tblLook w:val="04A0" w:firstRow="1" w:lastRow="0" w:firstColumn="1" w:lastColumn="0" w:noHBand="0" w:noVBand="1"/>
+      </w:tblPr>
+      <w:tblGrid>
+        <w:gridCol w:w="2767"/>
+        <w:gridCol w:w="2287"/>
+        <w:gridCol w:w="2287"/>
+        <w:gridCol w:w="2287"/>
+      </w:tblGrid>
+      <w:tr>
+        <w:trPr>
+          <w:cnfStyle w:val="100000000000" w:firstRow="1" w:lastRow="0" w:firstColumn="0" w:lastColumn="0" w:oddVBand="0" w:evenVBand="0" w:oddHBand="0" w:evenHBand="0" w:firstRowFirstColumn="0" w:firstRowLastColumn="0" w:lastRowFirstColumn="0" w:lastRowLastColumn="0"/>
+        </w:trPr>
+        <w:tc>
+          <w:tcPr>
+            <w:cnfStyle w:val="001000000000" w:firstRow="0" w:lastRow="0" w:firstColumn="1" w:lastColumn="0" w:oddVBand="0" w:evenVBand="0" w:oddHBand="0" w:evenHBand="0" w:firstRowFirstColumn="0" w:firstRowLastColumn="0" w:lastRowFirstColumn="0" w:lastRowLastColumn="0"/>
+            <w:tcW w:w="2767" w:type="dxa"/>
+          </w:tcPr>
+          <w:p>
+            <w:r>
+              <w:t>DISPOSITIVO/COLLEGAMENTO</w:t>
+            </w:r>
+          </w:p>
+        </w:tc>
+        <w:tc>
+          <w:tcPr>
+            <w:tcW w:w="2287" w:type="dxa"/>
+          </w:tcPr>
+          <w:p>
+            <w:pPr>
+              <w:cnfStyle w:val="100000000000" w:firstRow="1" w:lastRow="0" w:firstColumn="0" w:lastColumn="0" w:oddVBand="0" w:evenVBand="0" w:oddHBand="0" w:evenHBand="0" w:firstRowFirstColumn="0" w:firstRowLastColumn="0" w:lastRowFirstColumn="0" w:lastRowLastColumn="0"/>
+            </w:pPr>
+            <w:r>
+              <w:t>INDIRIZZO</w:t>
+            </w:r>
+          </w:p>
+        </w:tc>
+        <w:tc>
+          <w:tcPr>
+            <w:tcW w:w="2287" w:type="dxa"/>
+          </w:tcPr>
+          <w:p>
+            <w:pPr>
+              <w:cnfStyle w:val="100000000000" w:firstRow="1" w:lastRow="0" w:firstColumn="0" w:lastColumn="0" w:oddVBand="0" w:evenVBand="0" w:oddHBand="0" w:evenHBand="0" w:firstRowFirstColumn="0" w:firstRowLastColumn="0" w:lastRowFirstColumn="0" w:lastRowLastColumn="0"/>
+            </w:pPr>
+            <w:r>
+              <w:t>MASCHERA</w:t>
+            </w:r>
+          </w:p>
+        </w:tc>
+        <w:tc>
+          <w:tcPr>
+            <w:tcW w:w="2287" w:type="dxa"/>
+          </w:tcPr>
+          <w:p>
+            <w:pPr>
+              <w:cnfStyle w:val="100000000000" w:firstRow="1" w:lastRow="0" w:firstColumn="0" w:lastColumn="0" w:oddVBand="0" w:evenVBand="0" w:oddHBand="0" w:evenHBand="0" w:firstRowFirstColumn="0" w:firstRowLastColumn="0" w:lastRowFirstColumn="0" w:lastRowLastColumn="0"/>
+            </w:pPr>
+            <w:r>
+              <w:t>GATEWAY</w:t>
+            </w:r>
+          </w:p>
+        </w:tc>
+      </w:tr>
+      <w:tr>
+        <w:tc>
+          <w:tcPr>
+            <w:cnfStyle w:val="001000000000" w:firstRow="0" w:lastRow="0" w:firstColumn="1" w:lastColumn="0" w:oddVBand="0" w:evenVBand="0" w:oddHBand="0" w:evenHBand="0" w:firstRowFirstColumn="0" w:firstRowLastColumn="0" w:lastRowFirstColumn="0" w:lastRowLastColumn="0"/>
+            <w:tcW w:w="2767" w:type="dxa"/>
+          </w:tcPr>
+          <w:p>
+            <w:r>
+              <w:t>Fa0/1</w:t>
+            </w:r>
+          </w:p>
+        </w:tc>
+        <w:tc>
+          <w:tcPr>
+            <w:tcW w:w="2287" w:type="dxa"/>
+          </w:tcPr>
+          <w:p>
+            <w:pPr>
+              <w:cnfStyle w:val="000000000000" w:firstRow="0" w:lastRow="0" w:firstColumn="0" w:lastColumn="0" w:oddVBand="0" w:evenVBand="0" w:oddHBand="0" w:evenHBand="0" w:firstRowFirstColumn="0" w:firstRowLastColumn="0" w:lastRowFirstColumn="0" w:lastRowLastColumn="0"/>
+            </w:pPr>
+            <w:r>
+              <w:t>192.168.</w:t>
+            </w:r>
+            <w:r>
+              <w:t>2</w:t>
+            </w:r>
+            <w:r>
+              <w:t>.254</w:t>
+            </w:r>
+          </w:p>
+        </w:tc>
+        <w:tc>
+          <w:tcPr>
+            <w:tcW w:w="2287" w:type="dxa"/>
+          </w:tcPr>
+          <w:p>
+            <w:pPr>
+              <w:cnfStyle w:val="000000000000" w:firstRow="0" w:lastRow="0" w:firstColumn="0" w:lastColumn="0" w:oddVBand="0" w:evenVBand="0" w:oddHBand="0" w:evenHBand="0" w:firstRowFirstColumn="0" w:firstRowLastColumn="0" w:lastRowFirstColumn="0" w:lastRowLastColumn="0"/>
+            </w:pPr>
+            <w:r>
+              <w:t>255.255.255.0</w:t>
+            </w:r>
+          </w:p>
+        </w:tc>
+        <w:tc>
+          <w:tcPr>
+            <w:tcW w:w="2287" w:type="dxa"/>
+          </w:tcPr>
+          <w:p>
+            <w:pPr>
+              <w:cnfStyle w:val="000000000000" w:firstRow="0" w:lastRow="0" w:firstColumn="0" w:lastColumn="0" w:oddVBand="0" w:evenVBand="0" w:oddHBand="0" w:evenHBand="0" w:firstRowFirstColumn="0" w:firstRowLastColumn="0" w:lastRowFirstColumn="0" w:lastRowLastColumn="0"/>
+            </w:pPr>
+            <w:r>
+              <w:t>192.168.</w:t>
+            </w:r>
+            <w:r>
+              <w:t>2</w:t>
+            </w:r>
+            <w:r>
+              <w:t>.254</w:t>
+            </w:r>
+          </w:p>
+        </w:tc>
+      </w:tr>
+      <w:tr>
+        <w:tc>
+          <w:tcPr>
+            <w:cnfStyle w:val="001000000000" w:firstRow="0" w:lastRow="0" w:firstColumn="1" w:lastColumn="0" w:oddVBand="0" w:evenVBand="0" w:oddHBand="0" w:evenHBand="0" w:firstRowFirstColumn="0" w:firstRowLastColumn="0" w:lastRowFirstColumn="0" w:lastRowLastColumn="0"/>
+            <w:tcW w:w="2767" w:type="dxa"/>
+          </w:tcPr>
+          <w:p>
+            <w:r>
+              <w:t>Fa1/1</w:t>
+            </w:r>
+          </w:p>
+        </w:tc>
+        <w:tc>
+          <w:tcPr>
+            <w:tcW w:w="2287" w:type="dxa"/>
+          </w:tcPr>
+          <w:p>
+            <w:pPr>
+              <w:cnfStyle w:val="000000000000" w:firstRow="0" w:lastRow="0" w:firstColumn="0" w:lastColumn="0" w:oddVBand="0" w:evenVBand="0" w:oddHBand="0" w:evenHBand="0" w:firstRowFirstColumn="0" w:firstRowLastColumn="0" w:lastRowFirstColumn="0" w:lastRowLastColumn="0"/>
+            </w:pPr>
+            <w:r>
+              <w:t>192.168.</w:t>
+            </w:r>
+            <w:r>
+              <w:t>2</w:t>
+            </w:r>
+            <w:r>
+              <w:t>.1</w:t>
+            </w:r>
+          </w:p>
+        </w:tc>
+        <w:tc>
+          <w:tcPr>
+            <w:tcW w:w="2287" w:type="dxa"/>
+          </w:tcPr>
+          <w:p>
+            <w:pPr>
+              <w:cnfStyle w:val="000000000000" w:firstRow="0" w:lastRow="0" w:firstColumn="0" w:lastColumn="0" w:oddVBand="0" w:evenVBand="0" w:oddHBand="0" w:evenHBand="0" w:firstRowFirstColumn="0" w:firstRowLastColumn="0" w:lastRowFirstColumn="0" w:lastRowLastColumn="0"/>
+            </w:pPr>
+            <w:r>
+              <w:t>255.255.255.0</w:t>
+            </w:r>
+          </w:p>
+        </w:tc>
+        <w:tc>
+          <w:tcPr>
+            <w:tcW w:w="2287" w:type="dxa"/>
+          </w:tcPr>
+          <w:p>
+            <w:pPr>
+              <w:cnfStyle w:val="000000000000" w:firstRow="0" w:lastRow="0" w:firstColumn="0" w:lastColumn="0" w:oddVBand="0" w:evenVBand="0" w:oddHBand="0" w:evenHBand="0" w:firstRowFirstColumn="0" w:firstRowLastColumn="0" w:lastRowFirstColumn="0" w:lastRowLastColumn="0"/>
+            </w:pPr>
+            <w:r>
+              <w:t>192.168.</w:t>
+            </w:r>
+            <w:r>
+              <w:t>2</w:t>
+            </w:r>
+            <w:r>
+              <w:t>.254</w:t>
+            </w:r>
+          </w:p>
+        </w:tc>
+      </w:tr>
+      <w:tr>
+        <w:tc>
+          <w:tcPr>
+            <w:cnfStyle w:val="001000000000" w:firstRow="0" w:lastRow="0" w:firstColumn="1" w:lastColumn="0" w:oddVBand="0" w:evenVBand="0" w:oddHBand="0" w:evenHBand="0" w:firstRowFirstColumn="0" w:firstRowLastColumn="0" w:lastRowFirstColumn="0" w:lastRowLastColumn="0"/>
+            <w:tcW w:w="2767" w:type="dxa"/>
+          </w:tcPr>
+          <w:p>
+            <w:r>
+              <w:t>Fa2/1</w:t>
+            </w:r>
+          </w:p>
+        </w:tc>
+        <w:tc>
+          <w:tcPr>
+            <w:tcW w:w="2287" w:type="dxa"/>
+          </w:tcPr>
+          <w:p>
+            <w:pPr>
+              <w:cnfStyle w:val="000000000000" w:firstRow="0" w:lastRow="0" w:firstColumn="0" w:lastColumn="0" w:oddVBand="0" w:evenVBand="0" w:oddHBand="0" w:evenHBand="0" w:firstRowFirstColumn="0" w:firstRowLastColumn="0" w:lastRowFirstColumn="0" w:lastRowLastColumn="0"/>
+            </w:pPr>
+            <w:r>
+              <w:t>192.168.</w:t>
+            </w:r>
+            <w:r>
+              <w:t>2</w:t>
+            </w:r>
+            <w:r>
+              <w:t>.2</w:t>
+            </w:r>
+          </w:p>
+        </w:tc>
+        <w:tc>
+          <w:tcPr>
+            <w:tcW w:w="2287" w:type="dxa"/>
+          </w:tcPr>
+          <w:p>
+            <w:pPr>
+              <w:cnfStyle w:val="000000000000" w:firstRow="0" w:lastRow="0" w:firstColumn="0" w:lastColumn="0" w:oddVBand="0" w:evenVBand="0" w:oddHBand="0" w:evenHBand="0" w:firstRowFirstColumn="0" w:firstRowLastColumn="0" w:lastRowFirstColumn="0" w:lastRowLastColumn="0"/>
+            </w:pPr>
+            <w:r>
+              <w:t>255.255.255.0</w:t>
+            </w:r>
+          </w:p>
+        </w:tc>
+        <w:tc>
+          <w:tcPr>
+            <w:tcW w:w="2287" w:type="dxa"/>
+          </w:tcPr>
+          <w:p>
+            <w:pPr>
+              <w:cnfStyle w:val="000000000000" w:firstRow="0" w:lastRow="0" w:firstColumn="0" w:lastColumn="0" w:oddVBand="0" w:evenVBand="0" w:oddHBand="0" w:evenHBand="0" w:firstRowFirstColumn="0" w:firstRowLastColumn="0" w:lastRowFirstColumn="0" w:lastRowLastColumn="0"/>
+            </w:pPr>
+            <w:r>
+              <w:t>192.168.</w:t>
+            </w:r>
+            <w:r>
+              <w:t>2</w:t>
+            </w:r>
+            <w:r>
+              <w:t>.254</w:t>
+            </w:r>
+          </w:p>
+        </w:tc>
+      </w:tr>
+      <w:tr>
+        <w:tc>
+          <w:tcPr>
+            <w:cnfStyle w:val="001000000000" w:firstRow="0" w:lastRow="0" w:firstColumn="1" w:lastColumn="0" w:oddVBand="0" w:evenVBand="0" w:oddHBand="0" w:evenHBand="0" w:firstRowFirstColumn="0" w:firstRowLastColumn="0" w:lastRowFirstColumn="0" w:lastRowLastColumn="0"/>
+            <w:tcW w:w="2767" w:type="dxa"/>
+          </w:tcPr>
+          <w:p>
+            <w:r>
+              <w:t>Fa3/1</w:t>
+            </w:r>
+          </w:p>
+        </w:tc>
+        <w:tc>
+          <w:tcPr>
+            <w:tcW w:w="2287" w:type="dxa"/>
+          </w:tcPr>
+          <w:p>
+            <w:pPr>
+              <w:cnfStyle w:val="000000000000" w:firstRow="0" w:lastRow="0" w:firstColumn="0" w:lastColumn="0" w:oddVBand="0" w:evenVBand="0" w:oddHBand="0" w:evenHBand="0" w:firstRowFirstColumn="0" w:firstRowLastColumn="0" w:lastRowFirstColumn="0" w:lastRowLastColumn="0"/>
+            </w:pPr>
+            <w:r>
+              <w:t>192.168.</w:t>
+            </w:r>
+            <w:r>
+              <w:t>2</w:t>
+            </w:r>
+            <w:r>
+              <w:t>.3</w:t>
+            </w:r>
+          </w:p>
+        </w:tc>
+        <w:tc>
+          <w:tcPr>
+            <w:tcW w:w="2287" w:type="dxa"/>
+          </w:tcPr>
+          <w:p>
+            <w:pPr>
+              <w:cnfStyle w:val="000000000000" w:firstRow="0" w:lastRow="0" w:firstColumn="0" w:lastColumn="0" w:oddVBand="0" w:evenVBand="0" w:oddHBand="0" w:evenHBand="0" w:firstRowFirstColumn="0" w:firstRowLastColumn="0" w:lastRowFirstColumn="0" w:lastRowLastColumn="0"/>
+            </w:pPr>
+            <w:r>
+              <w:t>255.255.255.0</w:t>
+            </w:r>
+          </w:p>
+        </w:tc>
+        <w:tc>
+          <w:tcPr>
+            <w:tcW w:w="2287" w:type="dxa"/>
+          </w:tcPr>
+          <w:p>
+            <w:pPr>
+              <w:cnfStyle w:val="000000000000" w:firstRow="0" w:lastRow="0" w:firstColumn="0" w:lastColumn="0" w:oddVBand="0" w:evenVBand="0" w:oddHBand="0" w:evenHBand="0" w:firstRowFirstColumn="0" w:firstRowLastColumn="0" w:lastRowFirstColumn="0" w:lastRowLastColumn="0"/>
+            </w:pPr>
+            <w:r>
+              <w:t>192.168.</w:t>
+            </w:r>
+            <w:r>
+              <w:t>2</w:t>
+            </w:r>
+            <w:r>
+              <w:t>.254</w:t>
+            </w:r>
+          </w:p>
+        </w:tc>
+      </w:tr>
+    </w:tbl>
+    <w:p/>
+    <w:p>
+      <w:pPr>
+        <w:pStyle w:val="Titolo2"/>
+      </w:pPr>
+      <w:r>
+        <w:t>S</w:t>
+      </w:r>
+      <w:r>
+        <w:t>3</w:t>
+      </w:r>
+      <w:r>
+        <w:t xml:space="preserve"> (</w:t>
+      </w:r>
+      <w:r>
+        <w:t>gialla</w:t>
+      </w:r>
+      <w:r>
+        <w:t>)</w:t>
+      </w:r>
+    </w:p>
+    <w:p/>
+    <w:tbl>
+      <w:tblPr>
+        <w:tblStyle w:val="Tabellagriglia1chiara-colore1"/>
+        <w:tblW w:w="0" w:type="auto"/>
+        <w:tblLook w:val="04A0" w:firstRow="1" w:lastRow="0" w:firstColumn="1" w:lastColumn="0" w:noHBand="0" w:noVBand="1"/>
+      </w:tblPr>
+      <w:tblGrid>
+        <w:gridCol w:w="2767"/>
+        <w:gridCol w:w="2287"/>
+        <w:gridCol w:w="2287"/>
+        <w:gridCol w:w="2287"/>
+      </w:tblGrid>
+      <w:tr>
+        <w:trPr>
+          <w:cnfStyle w:val="100000000000" w:firstRow="1" w:lastRow="0" w:firstColumn="0" w:lastColumn="0" w:oddVBand="0" w:evenVBand="0" w:oddHBand="0" w:evenHBand="0" w:firstRowFirstColumn="0" w:firstRowLastColumn="0" w:lastRowFirstColumn="0" w:lastRowLastColumn="0"/>
+        </w:trPr>
+        <w:tc>
+          <w:tcPr>
+            <w:cnfStyle w:val="001000000000" w:firstRow="0" w:lastRow="0" w:firstColumn="1" w:lastColumn="0" w:oddVBand="0" w:evenVBand="0" w:oddHBand="0" w:evenHBand="0" w:firstRowFirstColumn="0" w:firstRowLastColumn="0" w:lastRowFirstColumn="0" w:lastRowLastColumn="0"/>
+            <w:tcW w:w="2767" w:type="dxa"/>
+          </w:tcPr>
+          <w:p>
+            <w:r>
+              <w:t>DISPOSITIVO/COLLEGAMENTO</w:t>
+            </w:r>
+          </w:p>
+        </w:tc>
+        <w:tc>
+          <w:tcPr>
+            <w:tcW w:w="2287" w:type="dxa"/>
+          </w:tcPr>
+          <w:p>
+            <w:pPr>
+              <w:cnfStyle w:val="100000000000" w:firstRow="1" w:lastRow="0" w:firstColumn="0" w:lastColumn="0" w:oddVBand="0" w:evenVBand="0" w:oddHBand="0" w:evenHBand="0" w:firstRowFirstColumn="0" w:firstRowLastColumn="0" w:lastRowFirstColumn="0" w:lastRowLastColumn="0"/>
+            </w:pPr>
+            <w:r>
+              <w:t>INDIRIZZO</w:t>
+            </w:r>
+          </w:p>
+        </w:tc>
+        <w:tc>
+          <w:tcPr>
+            <w:tcW w:w="2287" w:type="dxa"/>
+          </w:tcPr>
+          <w:p>
+            <w:pPr>
+              <w:cnfStyle w:val="100000000000" w:firstRow="1" w:lastRow="0" w:firstColumn="0" w:lastColumn="0" w:oddVBand="0" w:evenVBand="0" w:oddHBand="0" w:evenHBand="0" w:firstRowFirstColumn="0" w:firstRowLastColumn="0" w:lastRowFirstColumn="0" w:lastRowLastColumn="0"/>
+            </w:pPr>
+            <w:r>
+              <w:t>MASCHERA</w:t>
+            </w:r>
+          </w:p>
+        </w:tc>
+        <w:tc>
+          <w:tcPr>
+            <w:tcW w:w="2287" w:type="dxa"/>
+          </w:tcPr>
+          <w:p>
+            <w:pPr>
+              <w:cnfStyle w:val="100000000000" w:firstRow="1" w:lastRow="0" w:firstColumn="0" w:lastColumn="0" w:oddVBand="0" w:evenVBand="0" w:oddHBand="0" w:evenHBand="0" w:firstRowFirstColumn="0" w:firstRowLastColumn="0" w:lastRowFirstColumn="0" w:lastRowLastColumn="0"/>
+            </w:pPr>
+            <w:r>
+              <w:t>GATEWAY</w:t>
+            </w:r>
+          </w:p>
+        </w:tc>
+      </w:tr>
+      <w:tr>
+        <w:tc>
+          <w:tcPr>
+            <w:cnfStyle w:val="001000000000" w:firstRow="0" w:lastRow="0" w:firstColumn="1" w:lastColumn="0" w:oddVBand="0" w:evenVBand="0" w:oddHBand="0" w:evenHBand="0" w:firstRowFirstColumn="0" w:firstRowLastColumn="0" w:lastRowFirstColumn="0" w:lastRowLastColumn="0"/>
+            <w:tcW w:w="2767" w:type="dxa"/>
+          </w:tcPr>
+          <w:p>
+            <w:r>
+              <w:t>Fa0/1</w:t>
+            </w:r>
+          </w:p>
+        </w:tc>
+        <w:tc>
+          <w:tcPr>
+            <w:tcW w:w="2287" w:type="dxa"/>
+          </w:tcPr>
+          <w:p>
+            <w:pPr>
+              <w:cnfStyle w:val="000000000000" w:firstRow="0" w:lastRow="0" w:firstColumn="0" w:lastColumn="0" w:oddVBand="0" w:evenVBand="0" w:oddHBand="0" w:evenHBand="0" w:firstRowFirstColumn="0" w:firstRowLastColumn="0" w:lastRowFirstColumn="0" w:lastRowLastColumn="0"/>
+            </w:pPr>
+            <w:r>
+              <w:t>192.168.</w:t>
+            </w:r>
+            <w:r>
+              <w:t>3</w:t>
+            </w:r>
+            <w:r>
+              <w:t>.254</w:t>
+            </w:r>
+          </w:p>
+        </w:tc>
+        <w:tc>
+          <w:tcPr>
+            <w:tcW w:w="2287" w:type="dxa"/>
+          </w:tcPr>
+          <w:p>
+            <w:pPr>
+              <w:cnfStyle w:val="000000000000" w:firstRow="0" w:lastRow="0" w:firstColumn="0" w:lastColumn="0" w:oddVBand="0" w:evenVBand="0" w:oddHBand="0" w:evenHBand="0" w:firstRowFirstColumn="0" w:firstRowLastColumn="0" w:lastRowFirstColumn="0" w:lastRowLastColumn="0"/>
+            </w:pPr>
+            <w:r>
+              <w:t>255.255.255.0</w:t>
+            </w:r>
+          </w:p>
+        </w:tc>
+        <w:tc>
+          <w:tcPr>
+            <w:tcW w:w="2287" w:type="dxa"/>
+          </w:tcPr>
+          <w:p>
+            <w:pPr>
+              <w:cnfStyle w:val="000000000000" w:firstRow="0" w:lastRow="0" w:firstColumn="0" w:lastColumn="0" w:oddVBand="0" w:evenVBand="0" w:oddHBand="0" w:evenHBand="0" w:firstRowFirstColumn="0" w:firstRowLastColumn="0" w:lastRowFirstColumn="0" w:lastRowLastColumn="0"/>
+            </w:pPr>
+            <w:r>
+              <w:t>192.168.</w:t>
+            </w:r>
+            <w:r>
+              <w:t>3</w:t>
+            </w:r>
+            <w:r>
+              <w:t>.254</w:t>
+            </w:r>
+          </w:p>
+        </w:tc>
+      </w:tr>
+      <w:tr>
+        <w:tc>
+          <w:tcPr>
+            <w:cnfStyle w:val="001000000000" w:firstRow="0" w:lastRow="0" w:firstColumn="1" w:lastColumn="0" w:oddVBand="0" w:evenVBand="0" w:oddHBand="0" w:evenHBand="0" w:firstRowFirstColumn="0" w:firstRowLastColumn="0" w:lastRowFirstColumn="0" w:lastRowLastColumn="0"/>
+            <w:tcW w:w="2767" w:type="dxa"/>
+          </w:tcPr>
+          <w:p>
+            <w:r>
+              <w:t>Fa1/1</w:t>
+            </w:r>
+          </w:p>
+        </w:tc>
+        <w:tc>
+          <w:tcPr>
+            <w:tcW w:w="2287" w:type="dxa"/>
+          </w:tcPr>
+          <w:p>
+            <w:pPr>
+              <w:cnfStyle w:val="000000000000" w:firstRow="0" w:lastRow="0" w:firstColumn="0" w:lastColumn="0" w:oddVBand="0" w:evenVBand="0" w:oddHBand="0" w:evenHBand="0" w:firstRowFirstColumn="0" w:firstRowLastColumn="0" w:lastRowFirstColumn="0" w:lastRowLastColumn="0"/>
+            </w:pPr>
+            <w:r>
+              <w:t>192.168.</w:t>
+            </w:r>
+            <w:r>
+              <w:t>3</w:t>
+            </w:r>
+            <w:r>
+              <w:t>.1</w:t>
+            </w:r>
+          </w:p>
+        </w:tc>
+        <w:tc>
+          <w:tcPr>
+            <w:tcW w:w="2287" w:type="dxa"/>
+          </w:tcPr>
+          <w:p>
+            <w:pPr>
+              <w:cnfStyle w:val="000000000000" w:firstRow="0" w:lastRow="0" w:firstColumn="0" w:lastColumn="0" w:oddVBand="0" w:evenVBand="0" w:oddHBand="0" w:evenHBand="0" w:firstRowFirstColumn="0" w:firstRowLastColumn="0" w:lastRowFirstColumn="0" w:lastRowLastColumn="0"/>
+            </w:pPr>
+            <w:r>
+              <w:t>255.255.255.0</w:t>
+            </w:r>
+          </w:p>
+        </w:tc>
+        <w:tc>
+          <w:tcPr>
+            <w:tcW w:w="2287" w:type="dxa"/>
+          </w:tcPr>
+          <w:p>
+            <w:pPr>
+              <w:cnfStyle w:val="000000000000" w:firstRow="0" w:lastRow="0" w:firstColumn="0" w:lastColumn="0" w:oddVBand="0" w:evenVBand="0" w:oddHBand="0" w:evenHBand="0" w:firstRowFirstColumn="0" w:firstRowLastColumn="0" w:lastRowFirstColumn="0" w:lastRowLastColumn="0"/>
+            </w:pPr>
+            <w:r>
+              <w:t>192.168.</w:t>
+            </w:r>
+            <w:r>
+              <w:t>3</w:t>
+            </w:r>
+            <w:r>
+              <w:t>.254</w:t>
+            </w:r>
+          </w:p>
+        </w:tc>
+      </w:tr>
+      <w:tr>
+        <w:tc>
+          <w:tcPr>
+            <w:cnfStyle w:val="001000000000" w:firstRow="0" w:lastRow="0" w:firstColumn="1" w:lastColumn="0" w:oddVBand="0" w:evenVBand="0" w:oddHBand="0" w:evenHBand="0" w:firstRowFirstColumn="0" w:firstRowLastColumn="0" w:lastRowFirstColumn="0" w:lastRowLastColumn="0"/>
+            <w:tcW w:w="2767" w:type="dxa"/>
+          </w:tcPr>
+          <w:p>
+            <w:r>
+              <w:t>Fa2/1</w:t>
+            </w:r>
+          </w:p>
+        </w:tc>
+        <w:tc>
+          <w:tcPr>
+            <w:tcW w:w="2287" w:type="dxa"/>
+          </w:tcPr>
+          <w:p>
+            <w:pPr>
+              <w:cnfStyle w:val="000000000000" w:firstRow="0" w:lastRow="0" w:firstColumn="0" w:lastColumn="0" w:oddVBand="0" w:evenVBand="0" w:oddHBand="0" w:evenHBand="0" w:firstRowFirstColumn="0" w:firstRowLastColumn="0" w:lastRowFirstColumn="0" w:lastRowLastColumn="0"/>
+            </w:pPr>
+            <w:r>
+              <w:t>192.168.</w:t>
+            </w:r>
+            <w:r>
+              <w:t>3</w:t>
+            </w:r>
+            <w:r>
+              <w:t>.2</w:t>
+            </w:r>
+          </w:p>
+        </w:tc>
+        <w:tc>
+          <w:tcPr>
+            <w:tcW w:w="2287" w:type="dxa"/>
+          </w:tcPr>
+          <w:p>
+            <w:pPr>
+              <w:cnfStyle w:val="000000000000" w:firstRow="0" w:lastRow="0" w:firstColumn="0" w:lastColumn="0" w:oddVBand="0" w:evenVBand="0" w:oddHBand="0" w:evenHBand="0" w:firstRowFirstColumn="0" w:firstRowLastColumn="0" w:lastRowFirstColumn="0" w:lastRowLastColumn="0"/>
+            </w:pPr>
+            <w:r>
+              <w:t>255.255.255.0</w:t>
+            </w:r>
+          </w:p>
+        </w:tc>
+        <w:tc>
+          <w:tcPr>
+            <w:tcW w:w="2287" w:type="dxa"/>
+          </w:tcPr>
+          <w:p>
+            <w:pPr>
+              <w:cnfStyle w:val="000000000000" w:firstRow="0" w:lastRow="0" w:firstColumn="0" w:lastColumn="0" w:oddVBand="0" w:evenVBand="0" w:oddHBand="0" w:evenHBand="0" w:firstRowFirstColumn="0" w:firstRowLastColumn="0" w:lastRowFirstColumn="0" w:lastRowLastColumn="0"/>
+            </w:pPr>
+            <w:r>
+              <w:t>192.168.</w:t>
+            </w:r>
+            <w:r>
+              <w:t>3</w:t>
+            </w:r>
+            <w:r>
+              <w:t>.254</w:t>
+            </w:r>
+          </w:p>
+        </w:tc>
+      </w:tr>
+      <w:tr>
+        <w:tc>
+          <w:tcPr>
+            <w:cnfStyle w:val="001000000000" w:firstRow="0" w:lastRow="0" w:firstColumn="1" w:lastColumn="0" w:oddVBand="0" w:evenVBand="0" w:oddHBand="0" w:evenHBand="0" w:firstRowFirstColumn="0" w:firstRowLastColumn="0" w:lastRowFirstColumn="0" w:lastRowLastColumn="0"/>
+            <w:tcW w:w="2767" w:type="dxa"/>
+          </w:tcPr>
+          <w:p>
+            <w:r>
+              <w:t>Fa3/1</w:t>
+            </w:r>
+          </w:p>
+        </w:tc>
+        <w:tc>
+          <w:tcPr>
+            <w:tcW w:w="2287" w:type="dxa"/>
+          </w:tcPr>
+          <w:p>
+            <w:pPr>
+              <w:cnfStyle w:val="000000000000" w:firstRow="0" w:lastRow="0" w:firstColumn="0" w:lastColumn="0" w:oddVBand="0" w:evenVBand="0" w:oddHBand="0" w:evenHBand="0" w:firstRowFirstColumn="0" w:firstRowLastColumn="0" w:lastRowFirstColumn="0" w:lastRowLastColumn="0"/>
+            </w:pPr>
+            <w:r>
+              <w:t>192.168.</w:t>
+            </w:r>
+            <w:r>
+              <w:t>3</w:t>
+            </w:r>
+            <w:r>
+              <w:t>.3</w:t>
+            </w:r>
+          </w:p>
+        </w:tc>
+        <w:tc>
+          <w:tcPr>
+            <w:tcW w:w="2287" w:type="dxa"/>
+          </w:tcPr>
+          <w:p>
+            <w:pPr>
+              <w:cnfStyle w:val="000000000000" w:firstRow="0" w:lastRow="0" w:firstColumn="0" w:lastColumn="0" w:oddVBand="0" w:evenVBand="0" w:oddHBand="0" w:evenHBand="0" w:firstRowFirstColumn="0" w:firstRowLastColumn="0" w:lastRowFirstColumn="0" w:lastRowLastColumn="0"/>
+            </w:pPr>
+            <w:r>
+              <w:t>255.255.255.0</w:t>
+            </w:r>
+          </w:p>
+        </w:tc>
+        <w:tc>
+          <w:tcPr>
+            <w:tcW w:w="2287" w:type="dxa"/>
+          </w:tcPr>
+          <w:p>
+            <w:pPr>
+              <w:cnfStyle w:val="000000000000" w:firstRow="0" w:lastRow="0" w:firstColumn="0" w:lastColumn="0" w:oddVBand="0" w:evenVBand="0" w:oddHBand="0" w:evenHBand="0" w:firstRowFirstColumn="0" w:firstRowLastColumn="0" w:lastRowFirstColumn="0" w:lastRowLastColumn="0"/>
+            </w:pPr>
+            <w:r>
+              <w:t>192.168.</w:t>
+            </w:r>
+            <w:r>
+              <w:t>3</w:t>
+            </w:r>
+            <w:r>
+              <w:t>.254</w:t>
+            </w:r>
+          </w:p>
+        </w:tc>
+      </w:tr>
+    </w:tbl>
     <w:p/>
     <w:sectPr>
       <w:headerReference w:type="default" r:id="rId6"/>
@@ -1005,7 +2350,6 @@
     <w:next w:val="Normale"/>
     <w:link w:val="Titolo2Carattere"/>
     <w:uiPriority w:val="9"/>
-    <w:semiHidden/>
     <w:unhideWhenUsed/>
     <w:qFormat/>
     <w:rsid w:val="00256ACC"/>
@@ -1228,7 +2572,6 @@
     <w:basedOn w:val="Carpredefinitoparagrafo"/>
     <w:link w:val="Titolo2"/>
     <w:uiPriority w:val="9"/>
-    <w:semiHidden/>
     <w:rsid w:val="00256ACC"/>
     <w:rPr>
       <w:caps/>
